--- a/correciones belen.docx
+++ b/correciones belen.docx
@@ -47,12 +47,8 @@
         </w:rPr>
         <w:t xml:space="preserve">2.- Forma farmacéutica </w:t>
       </w:r>
-      <w:r>
-        <w:rPr>
-          <w:color w:val="000000" w:themeColor="text1"/>
-        </w:rPr>
-        <w:t>(varias opciones)</w:t>
-      </w:r>
+      <w:bookmarkStart w:id="0" w:name="_GoBack"/>
+      <w:bookmarkEnd w:id="0"/>
     </w:p>
     <w:p>
       <w:r>
@@ -144,21 +140,41 @@
       </w:r>
     </w:p>
     <w:p>
-      <w:r>
+      <w:pPr>
+        <w:rPr>
+          <w:color w:val="FF0000"/>
+        </w:rPr>
+      </w:pPr>
+      <w:r>
+        <w:rPr>
+          <w:color w:val="FF0000"/>
+        </w:rPr>
         <w:t>5</w:t>
       </w:r>
       <w:r>
+        <w:rPr>
+          <w:color w:val="FF0000"/>
+        </w:rPr>
         <w:t>.- Usuario vendedor pueda ingresar productos y lotes</w:t>
       </w:r>
       <w:r>
+        <w:rPr>
+          <w:color w:val="FF0000"/>
+        </w:rPr>
         <w:t xml:space="preserve"> (</w:t>
       </w:r>
       <w:proofErr w:type="spellStart"/>
       <w:r>
+        <w:rPr>
+          <w:color w:val="FF0000"/>
+        </w:rPr>
         <w:t>adimer</w:t>
       </w:r>
       <w:proofErr w:type="spellEnd"/>
       <w:r>
+        <w:rPr>
+          <w:color w:val="FF0000"/>
+        </w:rPr>
         <w:t>)</w:t>
       </w:r>
     </w:p>
@@ -202,30 +218,60 @@
         <w:pBdr>
           <w:bottom w:val="single" w:sz="6" w:space="1" w:color="auto"/>
         </w:pBdr>
-      </w:pPr>
-      <w:r>
+        <w:rPr>
+          <w:color w:val="FF0000"/>
+        </w:rPr>
+      </w:pPr>
+      <w:r>
+        <w:rPr>
+          <w:color w:val="00B050"/>
+        </w:rPr>
         <w:t>8</w:t>
       </w:r>
       <w:r>
+        <w:rPr>
+          <w:color w:val="00B050"/>
+        </w:rPr>
         <w:t>.- Descuento por factura y por producto</w:t>
       </w:r>
       <w:r>
+        <w:rPr>
+          <w:color w:val="00B050"/>
+        </w:rPr>
         <w:t xml:space="preserve"> (</w:t>
       </w:r>
       <w:proofErr w:type="spellStart"/>
       <w:r>
+        <w:rPr>
+          <w:color w:val="00B050"/>
+        </w:rPr>
         <w:t>marcelo</w:t>
       </w:r>
       <w:proofErr w:type="spellEnd"/>
       <w:r>
-        <w:t>) (</w:t>
+        <w:rPr>
+          <w:color w:val="00B050"/>
+        </w:rPr>
+        <w:t xml:space="preserve">) </w:t>
+      </w:r>
+      <w:r>
+        <w:rPr>
+          <w:color w:val="FF0000"/>
+        </w:rPr>
+        <w:t>(</w:t>
       </w:r>
       <w:proofErr w:type="spellStart"/>
       <w:r>
+        <w:rPr>
+          <w:color w:val="FF0000"/>
+        </w:rPr>
         <w:t>adimer</w:t>
       </w:r>
       <w:proofErr w:type="spellEnd"/>
       <w:r>
+        <w:rPr>
+          <w:color w:val="FF0000"/>
+        </w:rPr>
         <w:t xml:space="preserve"> – descuento en precio)</w:t>
       </w:r>
     </w:p>
@@ -234,19 +280,34 @@
         <w:pBdr>
           <w:bottom w:val="single" w:sz="6" w:space="1" w:color="auto"/>
         </w:pBdr>
-      </w:pPr>
-      <w:r>
+        <w:rPr>
+          <w:color w:val="FF0000"/>
+        </w:rPr>
+      </w:pPr>
+      <w:r>
+        <w:rPr>
+          <w:color w:val="FF0000"/>
+        </w:rPr>
         <w:t>9.- mostrar detalle venta en factura</w:t>
       </w:r>
       <w:r>
+        <w:rPr>
+          <w:color w:val="FF0000"/>
+        </w:rPr>
         <w:t xml:space="preserve"> (</w:t>
       </w:r>
       <w:proofErr w:type="spellStart"/>
       <w:r>
+        <w:rPr>
+          <w:color w:val="FF0000"/>
+        </w:rPr>
         <w:t>adimer</w:t>
       </w:r>
       <w:proofErr w:type="spellEnd"/>
       <w:r>
+        <w:rPr>
+          <w:color w:val="FF0000"/>
+        </w:rPr>
         <w:t>)</w:t>
       </w:r>
     </w:p>
@@ -285,8 +346,6 @@
           <w:color w:val="000000" w:themeColor="text1"/>
         </w:rPr>
       </w:pPr>
-      <w:bookmarkStart w:id="0" w:name="_GoBack"/>
-      <w:bookmarkEnd w:id="0"/>
     </w:p>
     <w:p/>
     <w:sectPr>

--- a/correciones belen.docx
+++ b/correciones belen.docx
@@ -47,307 +47,299 @@
         </w:rPr>
         <w:t xml:space="preserve">2.- Forma farmacéutica </w:t>
       </w:r>
+    </w:p>
+    <w:p>
+      <w:r>
+        <w:t xml:space="preserve">3.- Fecha </w:t>
+      </w:r>
+      <w:r>
+        <w:t>de registro de lotes</w:t>
+      </w:r>
+      <w:r>
+        <w:t xml:space="preserve"> (</w:t>
+      </w:r>
+      <w:proofErr w:type="spellStart"/>
+      <w:r>
+        <w:t>marcelo</w:t>
+      </w:r>
+      <w:proofErr w:type="spellEnd"/>
+      <w:r>
+        <w:t>)</w:t>
+      </w:r>
+    </w:p>
+    <w:p>
+      <w:pPr>
+        <w:rPr>
+          <w:b/>
+          <w:color w:val="00B050"/>
+        </w:rPr>
+      </w:pPr>
+      <w:r>
+        <w:rPr>
+          <w:b/>
+          <w:color w:val="00B050"/>
+        </w:rPr>
+        <w:t>4</w:t>
+      </w:r>
+      <w:r>
+        <w:rPr>
+          <w:b/>
+          <w:color w:val="00B050"/>
+        </w:rPr>
+        <w:t xml:space="preserve">.- Mostrar lista de productos a vencer de todos los productos, fecha de vencimiento </w:t>
+      </w:r>
+    </w:p>
+    <w:p>
+      <w:pPr>
+        <w:ind w:firstLine="708"/>
+        <w:rPr>
+          <w:b/>
+          <w:color w:val="00B050"/>
+        </w:rPr>
+      </w:pPr>
+      <w:r>
+        <w:rPr>
+          <w:b/>
+          <w:color w:val="00B050"/>
+        </w:rPr>
+        <w:t>Este año – rojo</w:t>
+      </w:r>
+    </w:p>
+    <w:p>
+      <w:pPr>
+        <w:ind w:firstLine="708"/>
+        <w:rPr>
+          <w:b/>
+          <w:color w:val="00B050"/>
+        </w:rPr>
+      </w:pPr>
+      <w:r>
+        <w:rPr>
+          <w:b/>
+          <w:color w:val="00B050"/>
+        </w:rPr>
+        <w:t>Siguiente año – amarillo</w:t>
+      </w:r>
+    </w:p>
+    <w:p>
+      <w:pPr>
+        <w:ind w:firstLine="708"/>
+        <w:rPr>
+          <w:b/>
+          <w:color w:val="00B050"/>
+        </w:rPr>
+      </w:pPr>
+      <w:r>
+        <w:rPr>
+          <w:b/>
+          <w:color w:val="00B050"/>
+        </w:rPr>
+        <w:t>Lo demás verde</w:t>
+      </w:r>
+    </w:p>
+    <w:p>
+      <w:pPr>
+        <w:rPr>
+          <w:color w:val="FF0000"/>
+        </w:rPr>
+      </w:pPr>
+      <w:r>
+        <w:rPr>
+          <w:color w:val="FF0000"/>
+        </w:rPr>
+        <w:t>5</w:t>
+      </w:r>
+      <w:r>
+        <w:rPr>
+          <w:color w:val="FF0000"/>
+        </w:rPr>
+        <w:t>.- Usuario vendedor pueda ingresar productos y lotes</w:t>
+      </w:r>
+      <w:r>
+        <w:rPr>
+          <w:color w:val="FF0000"/>
+        </w:rPr>
+        <w:t xml:space="preserve"> (</w:t>
+      </w:r>
+      <w:proofErr w:type="spellStart"/>
+      <w:r>
+        <w:rPr>
+          <w:color w:val="FF0000"/>
+        </w:rPr>
+        <w:t>adimer</w:t>
+      </w:r>
+      <w:proofErr w:type="spellEnd"/>
+      <w:r>
+        <w:rPr>
+          <w:color w:val="FF0000"/>
+        </w:rPr>
+        <w:t>)</w:t>
+      </w:r>
+    </w:p>
+    <w:p>
+      <w:r>
+        <w:rPr>
+          <w:color w:val="00B050"/>
+        </w:rPr>
+        <w:t>6</w:t>
+      </w:r>
+      <w:r>
+        <w:rPr>
+          <w:color w:val="00B050"/>
+        </w:rPr>
+        <w:t>.- En la factura– nombre genérico - nombre comercial – forma farmacéutica</w:t>
+      </w:r>
+    </w:p>
+    <w:p>
+      <w:r>
+        <w:t>7</w:t>
+      </w:r>
+      <w:r>
+        <w:t>.- Agregar nombre de usuarios en los registros de productos.</w:t>
+      </w:r>
+      <w:r>
+        <w:t xml:space="preserve"> (</w:t>
+      </w:r>
+      <w:proofErr w:type="spellStart"/>
+      <w:proofErr w:type="gramStart"/>
+      <w:r>
+        <w:t>adimer</w:t>
+      </w:r>
+      <w:proofErr w:type="spellEnd"/>
+      <w:proofErr w:type="gramEnd"/>
+      <w:r>
+        <w:t>)</w:t>
+      </w:r>
+    </w:p>
+    <w:p>
+      <w:pPr>
+        <w:pBdr>
+          <w:bottom w:val="single" w:sz="6" w:space="0" w:color="auto"/>
+        </w:pBdr>
+        <w:rPr>
+          <w:color w:val="FF0000"/>
+        </w:rPr>
+      </w:pPr>
+      <w:r>
+        <w:rPr>
+          <w:color w:val="00B050"/>
+        </w:rPr>
+        <w:t>8</w:t>
+      </w:r>
+      <w:r>
+        <w:rPr>
+          <w:color w:val="00B050"/>
+        </w:rPr>
+        <w:t>.- Descuento por factura y por producto</w:t>
+      </w:r>
+      <w:r>
+        <w:rPr>
+          <w:color w:val="00B050"/>
+        </w:rPr>
+        <w:t xml:space="preserve"> (</w:t>
+      </w:r>
+      <w:proofErr w:type="spellStart"/>
+      <w:r>
+        <w:rPr>
+          <w:color w:val="00B050"/>
+        </w:rPr>
+        <w:t>marcelo</w:t>
+      </w:r>
+      <w:proofErr w:type="spellEnd"/>
+      <w:r>
+        <w:rPr>
+          <w:color w:val="00B050"/>
+        </w:rPr>
+        <w:t xml:space="preserve">) </w:t>
+      </w:r>
+      <w:r>
+        <w:rPr>
+          <w:color w:val="FF0000"/>
+        </w:rPr>
+        <w:t>(</w:t>
+      </w:r>
+      <w:proofErr w:type="spellStart"/>
+      <w:r>
+        <w:rPr>
+          <w:color w:val="FF0000"/>
+        </w:rPr>
+        <w:t>adimer</w:t>
+      </w:r>
+      <w:proofErr w:type="spellEnd"/>
+      <w:r>
+        <w:rPr>
+          <w:color w:val="FF0000"/>
+        </w:rPr>
+        <w:t xml:space="preserve"> – descuento en precio)</w:t>
+      </w:r>
+    </w:p>
+    <w:p>
+      <w:pPr>
+        <w:pBdr>
+          <w:bottom w:val="single" w:sz="6" w:space="0" w:color="auto"/>
+        </w:pBdr>
+        <w:rPr>
+          <w:color w:val="FF0000"/>
+        </w:rPr>
+      </w:pPr>
+      <w:r>
+        <w:rPr>
+          <w:color w:val="FF0000"/>
+        </w:rPr>
+        <w:t>9.- mostrar detalle venta en factura</w:t>
+      </w:r>
+      <w:r>
+        <w:rPr>
+          <w:color w:val="FF0000"/>
+        </w:rPr>
+        <w:t xml:space="preserve"> (</w:t>
+      </w:r>
+      <w:proofErr w:type="spellStart"/>
+      <w:r>
+        <w:rPr>
+          <w:color w:val="FF0000"/>
+        </w:rPr>
+        <w:t>adimer</w:t>
+      </w:r>
+      <w:proofErr w:type="spellEnd"/>
+      <w:r>
+        <w:rPr>
+          <w:color w:val="FF0000"/>
+        </w:rPr>
+        <w:t>)</w:t>
+      </w:r>
+    </w:p>
+    <w:p>
+      <w:r>
+        <w:t>1. Reducir cantidad de lotes</w:t>
+      </w:r>
+      <w:r>
+        <w:t xml:space="preserve"> (</w:t>
+      </w:r>
+      <w:proofErr w:type="spellStart"/>
+      <w:r>
+        <w:t>marcelo</w:t>
+      </w:r>
+      <w:proofErr w:type="spellEnd"/>
+      <w:r>
+        <w:t>)</w:t>
+      </w:r>
+    </w:p>
+    <w:p>
+      <w:pPr>
+        <w:rPr>
+          <w:color w:val="00B050"/>
+        </w:rPr>
+      </w:pPr>
+      <w:r>
+        <w:rPr>
+          <w:color w:val="00B050"/>
+        </w:rPr>
+        <w:t>2. En lista de productos agregar nombre genérico y nombre comercial</w:t>
+      </w:r>
       <w:bookmarkStart w:id="0" w:name="_GoBack"/>
       <w:bookmarkEnd w:id="0"/>
     </w:p>
-    <w:p>
-      <w:r>
-        <w:t xml:space="preserve">3.- Fecha </w:t>
-      </w:r>
-      <w:r>
-        <w:t>de registro de lotes</w:t>
-      </w:r>
-      <w:r>
-        <w:t xml:space="preserve"> (</w:t>
-      </w:r>
-      <w:proofErr w:type="spellStart"/>
-      <w:r>
-        <w:t>marcelo</w:t>
-      </w:r>
-      <w:proofErr w:type="spellEnd"/>
-      <w:r>
-        <w:t>)</w:t>
-      </w:r>
-    </w:p>
-    <w:p>
-      <w:pPr>
-        <w:rPr>
-          <w:b/>
-          <w:color w:val="00B050"/>
-        </w:rPr>
-      </w:pPr>
-      <w:r>
-        <w:rPr>
-          <w:b/>
-          <w:color w:val="00B050"/>
-        </w:rPr>
-        <w:t>4</w:t>
-      </w:r>
-      <w:r>
-        <w:rPr>
-          <w:b/>
-          <w:color w:val="00B050"/>
-        </w:rPr>
-        <w:t xml:space="preserve">.- Mostrar lista de productos a vencer de todos los productos, fecha de vencimiento </w:t>
-      </w:r>
-    </w:p>
-    <w:p>
-      <w:pPr>
-        <w:ind w:firstLine="708"/>
-        <w:rPr>
-          <w:b/>
-          <w:color w:val="00B050"/>
-        </w:rPr>
-      </w:pPr>
-      <w:r>
-        <w:rPr>
-          <w:b/>
-          <w:color w:val="00B050"/>
-        </w:rPr>
-        <w:t>Este año – rojo</w:t>
-      </w:r>
-    </w:p>
-    <w:p>
-      <w:pPr>
-        <w:ind w:firstLine="708"/>
-        <w:rPr>
-          <w:b/>
-          <w:color w:val="00B050"/>
-        </w:rPr>
-      </w:pPr>
-      <w:r>
-        <w:rPr>
-          <w:b/>
-          <w:color w:val="00B050"/>
-        </w:rPr>
-        <w:t>Siguiente año – amarillo</w:t>
-      </w:r>
-    </w:p>
-    <w:p>
-      <w:pPr>
-        <w:ind w:firstLine="708"/>
-        <w:rPr>
-          <w:b/>
-          <w:color w:val="00B050"/>
-        </w:rPr>
-      </w:pPr>
-      <w:r>
-        <w:rPr>
-          <w:b/>
-          <w:color w:val="00B050"/>
-        </w:rPr>
-        <w:t>Lo demás verde</w:t>
-      </w:r>
-    </w:p>
-    <w:p>
-      <w:pPr>
-        <w:rPr>
-          <w:color w:val="FF0000"/>
-        </w:rPr>
-      </w:pPr>
-      <w:r>
-        <w:rPr>
-          <w:color w:val="FF0000"/>
-        </w:rPr>
-        <w:t>5</w:t>
-      </w:r>
-      <w:r>
-        <w:rPr>
-          <w:color w:val="FF0000"/>
-        </w:rPr>
-        <w:t>.- Usuario vendedor pueda ingresar productos y lotes</w:t>
-      </w:r>
-      <w:r>
-        <w:rPr>
-          <w:color w:val="FF0000"/>
-        </w:rPr>
-        <w:t xml:space="preserve"> (</w:t>
-      </w:r>
-      <w:proofErr w:type="spellStart"/>
-      <w:r>
-        <w:rPr>
-          <w:color w:val="FF0000"/>
-        </w:rPr>
-        <w:t>adimer</w:t>
-      </w:r>
-      <w:proofErr w:type="spellEnd"/>
-      <w:r>
-        <w:rPr>
-          <w:color w:val="FF0000"/>
-        </w:rPr>
-        <w:t>)</w:t>
-      </w:r>
-    </w:p>
-    <w:p>
-      <w:r>
-        <w:rPr>
-          <w:color w:val="00B050"/>
-        </w:rPr>
-        <w:t>6</w:t>
-      </w:r>
-      <w:r>
-        <w:rPr>
-          <w:color w:val="00B050"/>
-        </w:rPr>
-        <w:t>.- En la factura– nombre genérico - nombre comercial – forma farmacéutica</w:t>
-      </w:r>
-    </w:p>
-    <w:p>
-      <w:r>
-        <w:t>7</w:t>
-      </w:r>
-      <w:r>
-        <w:t>.- Agregar nombre de usuarios en los registros de productos.</w:t>
-      </w:r>
-      <w:r>
-        <w:t xml:space="preserve"> (</w:t>
-      </w:r>
-      <w:proofErr w:type="spellStart"/>
-      <w:proofErr w:type="gramStart"/>
-      <w:r>
-        <w:t>adimer</w:t>
-      </w:r>
-      <w:proofErr w:type="spellEnd"/>
-      <w:proofErr w:type="gramEnd"/>
-      <w:r>
-        <w:t>)</w:t>
-      </w:r>
-    </w:p>
-    <w:p>
-      <w:pPr>
-        <w:pBdr>
-          <w:bottom w:val="single" w:sz="6" w:space="1" w:color="auto"/>
-        </w:pBdr>
-        <w:rPr>
-          <w:color w:val="FF0000"/>
-        </w:rPr>
-      </w:pPr>
-      <w:r>
-        <w:rPr>
-          <w:color w:val="00B050"/>
-        </w:rPr>
-        <w:t>8</w:t>
-      </w:r>
-      <w:r>
-        <w:rPr>
-          <w:color w:val="00B050"/>
-        </w:rPr>
-        <w:t>.- Descuento por factura y por producto</w:t>
-      </w:r>
-      <w:r>
-        <w:rPr>
-          <w:color w:val="00B050"/>
-        </w:rPr>
-        <w:t xml:space="preserve"> (</w:t>
-      </w:r>
-      <w:proofErr w:type="spellStart"/>
-      <w:r>
-        <w:rPr>
-          <w:color w:val="00B050"/>
-        </w:rPr>
-        <w:t>marcelo</w:t>
-      </w:r>
-      <w:proofErr w:type="spellEnd"/>
-      <w:r>
-        <w:rPr>
-          <w:color w:val="00B050"/>
-        </w:rPr>
-        <w:t xml:space="preserve">) </w:t>
-      </w:r>
-      <w:r>
-        <w:rPr>
-          <w:color w:val="FF0000"/>
-        </w:rPr>
-        <w:t>(</w:t>
-      </w:r>
-      <w:proofErr w:type="spellStart"/>
-      <w:r>
-        <w:rPr>
-          <w:color w:val="FF0000"/>
-        </w:rPr>
-        <w:t>adimer</w:t>
-      </w:r>
-      <w:proofErr w:type="spellEnd"/>
-      <w:r>
-        <w:rPr>
-          <w:color w:val="FF0000"/>
-        </w:rPr>
-        <w:t xml:space="preserve"> – descuento en precio)</w:t>
-      </w:r>
-    </w:p>
-    <w:p>
-      <w:pPr>
-        <w:pBdr>
-          <w:bottom w:val="single" w:sz="6" w:space="1" w:color="auto"/>
-        </w:pBdr>
-        <w:rPr>
-          <w:color w:val="FF0000"/>
-        </w:rPr>
-      </w:pPr>
-      <w:r>
-        <w:rPr>
-          <w:color w:val="FF0000"/>
-        </w:rPr>
-        <w:t>9.- mostrar detalle venta en factura</w:t>
-      </w:r>
-      <w:r>
-        <w:rPr>
-          <w:color w:val="FF0000"/>
-        </w:rPr>
-        <w:t xml:space="preserve"> (</w:t>
-      </w:r>
-      <w:proofErr w:type="spellStart"/>
-      <w:r>
-        <w:rPr>
-          <w:color w:val="FF0000"/>
-        </w:rPr>
-        <w:t>adimer</w:t>
-      </w:r>
-      <w:proofErr w:type="spellEnd"/>
-      <w:r>
-        <w:rPr>
-          <w:color w:val="FF0000"/>
-        </w:rPr>
-        <w:t>)</w:t>
-      </w:r>
-    </w:p>
-    <w:p>
-      <w:r>
-        <w:t>1. Reducir cantidad de lotes</w:t>
-      </w:r>
-      <w:r>
-        <w:t xml:space="preserve"> (</w:t>
-      </w:r>
-      <w:proofErr w:type="spellStart"/>
-      <w:r>
-        <w:t>marcelo</w:t>
-      </w:r>
-      <w:proofErr w:type="spellEnd"/>
-      <w:r>
-        <w:t>)</w:t>
-      </w:r>
-    </w:p>
-    <w:p>
-      <w:pPr>
-        <w:rPr>
-          <w:color w:val="00B050"/>
-        </w:rPr>
-      </w:pPr>
-      <w:r>
-        <w:rPr>
-          <w:color w:val="00B050"/>
-        </w:rPr>
-        <w:t>2. En lista de productos agregar nombre genérico y nombre comercial</w:t>
-      </w:r>
-    </w:p>
-    <w:p>
-      <w:pPr>
-        <w:rPr>
-          <w:color w:val="000000" w:themeColor="text1"/>
-        </w:rPr>
-      </w:pPr>
-    </w:p>
-    <w:p/>
     <w:sectPr>
       <w:pgSz w:w="12242" w:h="15842" w:code="1"/>
       <w:pgMar w:top="1417" w:right="1418" w:bottom="1417" w:left="1701" w:header="709" w:footer="709" w:gutter="0"/>

--- a/correciones belen.docx
+++ b/correciones belen.docx
@@ -49,21 +49,41 @@
       </w:r>
     </w:p>
     <w:p>
-      <w:r>
+      <w:pPr>
+        <w:rPr>
+          <w:color w:val="00B050"/>
+        </w:rPr>
+      </w:pPr>
+      <w:r>
+        <w:rPr>
+          <w:color w:val="00B050"/>
+        </w:rPr>
         <w:t xml:space="preserve">3.- Fecha </w:t>
       </w:r>
       <w:r>
+        <w:rPr>
+          <w:color w:val="00B050"/>
+        </w:rPr>
         <w:t>de registro de lotes</w:t>
       </w:r>
       <w:r>
+        <w:rPr>
+          <w:color w:val="00B050"/>
+        </w:rPr>
         <w:t xml:space="preserve"> (</w:t>
       </w:r>
       <w:proofErr w:type="spellStart"/>
       <w:r>
+        <w:rPr>
+          <w:color w:val="00B050"/>
+        </w:rPr>
         <w:t>marcelo</w:t>
       </w:r>
       <w:proofErr w:type="spellEnd"/>
       <w:r>
+        <w:rPr>
+          <w:color w:val="00B050"/>
+        </w:rPr>
         <w:t>)</w:t>
       </w:r>
     </w:p>
@@ -191,23 +211,43 @@
       </w:r>
     </w:p>
     <w:p>
-      <w:r>
+      <w:pPr>
+        <w:rPr>
+          <w:color w:val="00B050"/>
+        </w:rPr>
+      </w:pPr>
+      <w:r>
+        <w:rPr>
+          <w:color w:val="00B050"/>
+        </w:rPr>
         <w:t>7</w:t>
       </w:r>
       <w:r>
+        <w:rPr>
+          <w:color w:val="00B050"/>
+        </w:rPr>
         <w:t>.- Agregar nombre de usuarios en los registros de productos.</w:t>
       </w:r>
       <w:r>
+        <w:rPr>
+          <w:color w:val="00B050"/>
+        </w:rPr>
         <w:t xml:space="preserve"> (</w:t>
       </w:r>
       <w:proofErr w:type="spellStart"/>
       <w:proofErr w:type="gramStart"/>
       <w:r>
+        <w:rPr>
+          <w:color w:val="00B050"/>
+        </w:rPr>
         <w:t>adimer</w:t>
       </w:r>
       <w:proofErr w:type="spellEnd"/>
       <w:proofErr w:type="gramEnd"/>
       <w:r>
+        <w:rPr>
+          <w:color w:val="00B050"/>
+        </w:rPr>
         <w:t>)</w:t>
       </w:r>
     </w:p>
@@ -254,21 +294,21 @@
       </w:r>
       <w:r>
         <w:rPr>
-          <w:color w:val="FF0000"/>
+          <w:color w:val="00B050"/>
         </w:rPr>
         <w:t>(</w:t>
       </w:r>
       <w:proofErr w:type="spellStart"/>
       <w:r>
         <w:rPr>
-          <w:color w:val="FF0000"/>
+          <w:color w:val="00B050"/>
         </w:rPr>
         <w:t>adimer</w:t>
       </w:r>
       <w:proofErr w:type="spellEnd"/>
       <w:r>
         <w:rPr>
-          <w:color w:val="FF0000"/>
+          <w:color w:val="00B050"/>
         </w:rPr>
         <w:t xml:space="preserve"> – descuento en precio)</w:t>
       </w:r>
@@ -302,43 +342,60 @@
         <w:t>adimer</w:t>
       </w:r>
       <w:proofErr w:type="spellEnd"/>
+      <w:proofErr w:type="gramStart"/>
       <w:r>
         <w:rPr>
           <w:color w:val="FF0000"/>
         </w:rPr>
         <w:t>)</w:t>
       </w:r>
-    </w:p>
-    <w:p>
-      <w:r>
-        <w:t>1. Reducir cantidad de lotes</w:t>
-      </w:r>
-      <w:r>
-        <w:t xml:space="preserve"> (</w:t>
-      </w:r>
-      <w:proofErr w:type="spellStart"/>
-      <w:r>
-        <w:t>marcelo</w:t>
-      </w:r>
-      <w:proofErr w:type="spellEnd"/>
-      <w:r>
-        <w:t>)</w:t>
-      </w:r>
-    </w:p>
-    <w:p>
-      <w:pPr>
-        <w:rPr>
-          <w:color w:val="00B050"/>
-        </w:rPr>
-      </w:pPr>
-      <w:r>
-        <w:rPr>
-          <w:color w:val="00B050"/>
-        </w:rPr>
-        <w:t>2. En lista de productos agregar nombre genérico y nombre comercial</w:t>
+      <w:r>
+        <w:rPr>
+          <w:color w:val="FF0000"/>
+        </w:rPr>
+        <w:t>(</w:t>
+      </w:r>
+      <w:proofErr w:type="gramEnd"/>
+      <w:r>
+        <w:rPr>
+          <w:color w:val="FF0000"/>
+        </w:rPr>
+        <w:t>FALTA TOTAL  DECUENTO Y MOSTRAR CANTIDAD VENDIDA)</w:t>
+      </w:r>
+    </w:p>
+    <w:p>
+      <w:r>
+        <w:t>1. Reduci</w:t>
       </w:r>
       <w:bookmarkStart w:id="0" w:name="_GoBack"/>
       <w:bookmarkEnd w:id="0"/>
+      <w:r>
+        <w:t>r cantidad de lotes</w:t>
+      </w:r>
+      <w:r>
+        <w:t xml:space="preserve"> (</w:t>
+      </w:r>
+      <w:proofErr w:type="spellStart"/>
+      <w:r>
+        <w:t>marcelo</w:t>
+      </w:r>
+      <w:proofErr w:type="spellEnd"/>
+      <w:r>
+        <w:t>)</w:t>
+      </w:r>
+    </w:p>
+    <w:p>
+      <w:pPr>
+        <w:rPr>
+          <w:color w:val="00B050"/>
+        </w:rPr>
+      </w:pPr>
+      <w:r>
+        <w:rPr>
+          <w:color w:val="00B050"/>
+        </w:rPr>
+        <w:t>2. En lista de productos agregar nombre genérico y nombre comercial</w:t>
+      </w:r>
     </w:p>
     <w:sectPr>
       <w:pgSz w:w="12242" w:h="15842" w:code="1"/>

--- a/correciones belen.docx
+++ b/correciones belen.docx
@@ -47,6 +47,26 @@
         </w:rPr>
         <w:t xml:space="preserve">2.- Forma farmacéutica </w:t>
       </w:r>
+      <w:r>
+        <w:rPr>
+          <w:color w:val="00B050"/>
+        </w:rPr>
+        <w:t xml:space="preserve"> (</w:t>
+      </w:r>
+      <w:proofErr w:type="spellStart"/>
+      <w:r>
+        <w:rPr>
+          <w:color w:val="00B050"/>
+        </w:rPr>
+        <w:t>marcelo</w:t>
+      </w:r>
+      <w:proofErr w:type="spellEnd"/>
+      <w:r>
+        <w:rPr>
+          <w:color w:val="00B050"/>
+        </w:rPr>
+        <w:t>)</w:t>
+      </w:r>
     </w:p>
     <w:p>
       <w:pPr>
@@ -160,38 +180,38 @@
     <w:p>
       <w:pPr>
         <w:rPr>
-          <w:color w:val="FF0000"/>
-        </w:rPr>
-      </w:pPr>
-      <w:r>
-        <w:rPr>
-          <w:color w:val="FF0000"/>
+          <w:color w:val="00B050"/>
+        </w:rPr>
+      </w:pPr>
+      <w:r>
+        <w:rPr>
+          <w:color w:val="00B050"/>
         </w:rPr>
         <w:t>5</w:t>
       </w:r>
       <w:r>
         <w:rPr>
-          <w:color w:val="FF0000"/>
+          <w:color w:val="00B050"/>
         </w:rPr>
         <w:t>.- Usuario vendedor pueda ingresar productos y lotes</w:t>
       </w:r>
       <w:r>
         <w:rPr>
-          <w:color w:val="FF0000"/>
+          <w:color w:val="00B050"/>
         </w:rPr>
         <w:t xml:space="preserve"> (</w:t>
       </w:r>
       <w:proofErr w:type="spellStart"/>
       <w:r>
         <w:rPr>
-          <w:color w:val="FF0000"/>
+          <w:color w:val="00B050"/>
         </w:rPr>
         <w:t>adimer</w:t>
       </w:r>
       <w:proofErr w:type="spellEnd"/>
       <w:r>
         <w:rPr>
-          <w:color w:val="FF0000"/>
+          <w:color w:val="00B050"/>
         </w:rPr>
         <w:t>)</w:t>
       </w:r>
@@ -322,6 +342,7 @@
           <w:color w:val="FF0000"/>
         </w:rPr>
       </w:pPr>
+      <w:bookmarkStart w:id="0" w:name="_GoBack"/>
       <w:r>
         <w:rPr>
           <w:color w:val="FF0000"/>
@@ -363,14 +384,10 @@
         <w:t>FALTA TOTAL  DECUENTO Y MOSTRAR CANTIDAD VENDIDA)</w:t>
       </w:r>
     </w:p>
-    <w:p>
-      <w:r>
-        <w:t>1. Reduci</w:t>
-      </w:r>
-      <w:bookmarkStart w:id="0" w:name="_GoBack"/>
-      <w:bookmarkEnd w:id="0"/>
-      <w:r>
-        <w:t>r cantidad de lotes</w:t>
+    <w:bookmarkEnd w:id="0"/>
+    <w:p>
+      <w:r>
+        <w:t>1. Reducir cantidad de lotes</w:t>
       </w:r>
       <w:r>
         <w:t xml:space="preserve"> (</w:t>
@@ -395,6 +412,64 @@
           <w:color w:val="00B050"/>
         </w:rPr>
         <w:t>2. En lista de productos agregar nombre genérico y nombre comercial</w:t>
+      </w:r>
+    </w:p>
+    <w:p>
+      <w:pPr>
+        <w:rPr>
+          <w:color w:val="00B050"/>
+        </w:rPr>
+      </w:pPr>
+      <w:r>
+        <w:rPr>
+          <w:color w:val="00B050"/>
+        </w:rPr>
+        <w:t xml:space="preserve">3.  Forma farmacéutica </w:t>
+      </w:r>
+      <w:r>
+        <w:rPr>
+          <w:color w:val="00B050"/>
+        </w:rPr>
+        <w:t>debe ser seleccionable y editable como</w:t>
+      </w:r>
+      <w:r>
+        <w:rPr>
+          <w:color w:val="00B050"/>
+        </w:rPr>
+        <w:t xml:space="preserve"> distribuidora  en ACTUALIZAR y recuperar campos “nombre </w:t>
+      </w:r>
+      <w:proofErr w:type="spellStart"/>
+      <w:r>
+        <w:rPr>
+          <w:color w:val="00B050"/>
+        </w:rPr>
+        <w:t>comercial</w:t>
+      </w:r>
+      <w:r>
+        <w:rPr>
+          <w:color w:val="00B050"/>
+        </w:rPr>
+        <w:t>“y</w:t>
+      </w:r>
+      <w:proofErr w:type="spellEnd"/>
+      <w:r>
+        <w:rPr>
+          <w:color w:val="00B050"/>
+        </w:rPr>
+        <w:t xml:space="preserve"> “forma farmacéutica”</w:t>
+      </w:r>
+    </w:p>
+    <w:p>
+      <w:pPr>
+        <w:rPr>
+          <w:color w:val="FF0000"/>
+        </w:rPr>
+      </w:pPr>
+      <w:r>
+        <w:rPr>
+          <w:color w:val="FF0000"/>
+        </w:rPr>
+        <w:t>4. Corregir fecha de la factura (dos facturas)</w:t>
       </w:r>
     </w:p>
     <w:sectPr>
